--- a/assets/agreement.docx
+++ b/assets/agreement.docx
@@ -103,7 +103,7 @@
           <w:rtl w:val="0"/>
           <w:lang w:val="en-US"/>
         </w:rPr>
-        <w:t xml:space="preserve"> 3</w:t>
+        <w:t xml:space="preserve"> 15</w:t>
       </w:r>
       <w:r>
         <w:rPr>
@@ -309,7 +309,7 @@
           <w:rtl w:val="0"/>
           <w:lang w:val="en-US"/>
         </w:rPr>
-        <w:t xml:space="preserve">'09' май 2018</w:t>
+        <w:t xml:space="preserve">'11' май 2018</w:t>
       </w:r>
       <w:r>
         <w:rPr>
@@ -405,7 +405,7 @@
           <w:rtl w:val="0"/>
           <w:lang w:val="en-US"/>
         </w:rPr>
-        <w:t xml:space="preserve">Yandex</w:t>
+        <w:t xml:space="preserve">Facebook</w:t>
       </w:r>
       <w:r>
         <w:rPr>
@@ -628,7 +628,7 @@
           <w:rtl w:val="0"/>
           <w:lang w:val="en-US"/>
         </w:rPr>
-        <w:t xml:space="preserve">Смольный Дмитрий Владимирович</w:t>
+        <w:t xml:space="preserve">Русанов Никита Дмитриевич</w:t>
       </w:r>
       <w:r>
         <w:rPr>
@@ -887,7 +887,7 @@
           <w:rtl w:val="0"/>
           <w:lang w:val="en-US"/>
         </w:rPr>
-        <w:t xml:space="preserve">Yandex</w:t>
+        <w:t xml:space="preserve">Facebook</w:t>
       </w:r>
       <w:r>
         <w:rPr>
@@ -986,7 +986,7 @@
           <w:rtl w:val="0"/>
           <w:lang w:val="en-US"/>
         </w:rPr>
-        <w:t xml:space="preserve">2040</w:t>
+        <w:t xml:space="preserve">12660</w:t>
       </w:r>
       <w:r>
         <w:rPr>
@@ -1231,7 +1231,7 @@
           <w:rtl w:val="0"/>
           <w:lang w:val="en-US"/>
         </w:rPr>
-        <w:t xml:space="preserve">2040</w:t>
+        <w:t xml:space="preserve">12660</w:t>
       </w:r>
       <w:r>
         <w:rPr>
@@ -2964,7 +2964,7 @@
           <w:rtl w:val="0"/>
           <w:lang w:val="en-US"/>
         </w:rPr>
-        <w:t xml:space="preserve">Yandex</w:t>
+        <w:t xml:space="preserve">Facebook</w:t>
       </w:r>
       <w:r>
         <w:rPr>
@@ -3528,7 +3528,7 @@
           <w:rtl w:val="0"/>
           <w:lang w:val="en-US"/>
         </w:rPr>
-        <w:t xml:space="preserve">Смольный Дмитрий Владимирович</w:t>
+        <w:t xml:space="preserve">Русанов Никита Дмитриевич</w:t>
       </w:r>
       <w:r>
         <w:rPr>
